--- a/Documentation/User Stories - Sprint#2 - Inglorious Developers.docx
+++ b/Documentation/User Stories - Sprint#2 - Inglorious Developers.docx
@@ -205,13 +205,7 @@
         <w:rPr>
           <w:lang w:val="en-US"/>
         </w:rPr>
-        <w:t xml:space="preserve">I want to be able </w:t>
-      </w:r>
-      <w:r>
-        <w:rPr>
-          <w:lang w:val="en-US"/>
-        </w:rPr>
-        <w:t>to make an account, so that I can become a user.</w:t>
+        <w:t>I want to be able to make an account, so that I can become a user.</w:t>
       </w:r>
     </w:p>
     <w:p>
@@ -434,21 +428,7 @@
         <w:rPr>
           <w:lang w:val="en-US"/>
         </w:rPr>
-        <w:t xml:space="preserve">- As an admin, I want to be </w:t>
-      </w:r>
-      <w:proofErr w:type="gramStart"/>
-      <w:r>
-        <w:rPr>
-          <w:lang w:val="en-US"/>
-        </w:rPr>
-        <w:t>delete</w:t>
-      </w:r>
-      <w:proofErr w:type="gramEnd"/>
-      <w:r>
-        <w:rPr>
-          <w:lang w:val="en-US"/>
-        </w:rPr>
-        <w:t xml:space="preserve"> a parking spot, in case of change of its availability.</w:t>
+        <w:t>- As an admin, I want to be delete a parking spot, in case of change of its availability.</w:t>
       </w:r>
     </w:p>
     <w:p>
@@ -552,6 +532,421 @@
     <w:p>
       <w:pPr>
         <w:jc w:val="both"/>
+        <w:rPr>
+          <w:lang w:val="en-US"/>
+        </w:rPr>
+      </w:pPr>
+    </w:p>
+    <w:p>
+      <w:pPr>
+        <w:spacing w:line="360" w:lineRule="auto"/>
+        <w:rPr>
+          <w:rFonts w:eastAsia="Times New Roman" w:cstheme="minorHAnsi"/>
+          <w:b/>
+          <w:bCs/>
+          <w:sz w:val="36"/>
+          <w:szCs w:val="36"/>
+          <w:lang w:val="en-US" w:eastAsia="pt-PT"/>
+        </w:rPr>
+      </w:pPr>
+      <w:r>
+        <w:rPr>
+          <w:rFonts w:eastAsia="Times New Roman" w:cstheme="minorHAnsi"/>
+          <w:b/>
+          <w:bCs/>
+          <w:sz w:val="36"/>
+          <w:szCs w:val="36"/>
+          <w:lang w:val="en-US" w:eastAsia="pt-PT"/>
+        </w:rPr>
+        <w:t>Use Cases</w:t>
+      </w:r>
+    </w:p>
+    <w:p>
+      <w:pPr>
+        <w:pStyle w:val="PargrafodaLista"/>
+        <w:numPr>
+          <w:ilvl w:val="0"/>
+          <w:numId w:val="5"/>
+        </w:numPr>
+        <w:spacing w:line="360" w:lineRule="auto"/>
+        <w:rPr>
+          <w:b/>
+          <w:bCs/>
+          <w:lang w:val="en-US"/>
+        </w:rPr>
+      </w:pPr>
+      <w:r>
+        <w:rPr>
+          <w:b/>
+          <w:bCs/>
+          <w:lang w:val="en-US"/>
+        </w:rPr>
+        <w:t xml:space="preserve">Parking Spot </w:t>
+      </w:r>
+      <w:r>
+        <w:rPr>
+          <w:b/>
+          <w:bCs/>
+          <w:lang w:val="en-US"/>
+        </w:rPr>
+        <w:t xml:space="preserve">Management </w:t>
+      </w:r>
+      <w:r>
+        <w:rPr>
+          <w:b/>
+          <w:bCs/>
+          <w:lang w:val="en-US"/>
+        </w:rPr>
+        <w:t>(CRUD)– Admi</w:t>
+      </w:r>
+      <w:r>
+        <w:rPr>
+          <w:b/>
+          <w:bCs/>
+          <w:lang w:val="en-US"/>
+        </w:rPr>
+        <w:t>n</w:t>
+      </w:r>
+    </w:p>
+    <w:p>
+      <w:pPr>
+        <w:pStyle w:val="PargrafodaLista"/>
+        <w:numPr>
+          <w:ilvl w:val="0"/>
+          <w:numId w:val="5"/>
+        </w:numPr>
+        <w:spacing w:line="360" w:lineRule="auto"/>
+        <w:rPr>
+          <w:b/>
+          <w:bCs/>
+          <w:lang w:val="en-US"/>
+        </w:rPr>
+      </w:pPr>
+      <w:r>
+        <w:rPr>
+          <w:b/>
+          <w:bCs/>
+          <w:lang w:val="en-US"/>
+        </w:rPr>
+        <w:t xml:space="preserve">Reservation </w:t>
+      </w:r>
+      <w:r>
+        <w:rPr>
+          <w:b/>
+          <w:bCs/>
+          <w:lang w:val="en-US"/>
+        </w:rPr>
+        <w:t xml:space="preserve">Management </w:t>
+      </w:r>
+      <w:r>
+        <w:rPr>
+          <w:b/>
+          <w:bCs/>
+          <w:lang w:val="en-US"/>
+        </w:rPr>
+        <w:t>(CRUD) – User</w:t>
+      </w:r>
+    </w:p>
+    <w:p>
+      <w:pPr>
+        <w:pStyle w:val="PargrafodaLista"/>
+        <w:numPr>
+          <w:ilvl w:val="0"/>
+          <w:numId w:val="5"/>
+        </w:numPr>
+        <w:spacing w:line="360" w:lineRule="auto"/>
+        <w:rPr>
+          <w:lang w:val="en-US"/>
+        </w:rPr>
+      </w:pPr>
+      <w:r>
+        <w:rPr>
+          <w:lang w:val="en-US"/>
+        </w:rPr>
+        <w:t xml:space="preserve">Sublet </w:t>
+      </w:r>
+      <w:r>
+        <w:rPr>
+          <w:lang w:val="en-US"/>
+        </w:rPr>
+        <w:t xml:space="preserve">Management </w:t>
+      </w:r>
+      <w:r>
+        <w:rPr>
+          <w:lang w:val="en-US"/>
+        </w:rPr>
+        <w:t>(CRUD) – User</w:t>
+      </w:r>
+    </w:p>
+    <w:p>
+      <w:pPr>
+        <w:pStyle w:val="PargrafodaLista"/>
+        <w:numPr>
+          <w:ilvl w:val="0"/>
+          <w:numId w:val="5"/>
+        </w:numPr>
+        <w:spacing w:line="360" w:lineRule="auto"/>
+        <w:rPr>
+          <w:b/>
+          <w:bCs/>
+          <w:lang w:val="en-US"/>
+        </w:rPr>
+      </w:pPr>
+      <w:r>
+        <w:rPr>
+          <w:b/>
+          <w:bCs/>
+          <w:lang w:val="en-US"/>
+        </w:rPr>
+        <w:t>Available Parking Spots</w:t>
+      </w:r>
+      <w:r>
+        <w:rPr>
+          <w:b/>
+          <w:bCs/>
+          <w:lang w:val="en-US"/>
+        </w:rPr>
+        <w:t xml:space="preserve"> Consultation (READ)</w:t>
+      </w:r>
+      <w:r>
+        <w:rPr>
+          <w:b/>
+          <w:bCs/>
+          <w:lang w:val="en-US"/>
+        </w:rPr>
+        <w:t xml:space="preserve"> – User</w:t>
+      </w:r>
+    </w:p>
+    <w:p>
+      <w:pPr>
+        <w:pStyle w:val="PargrafodaLista"/>
+        <w:numPr>
+          <w:ilvl w:val="0"/>
+          <w:numId w:val="5"/>
+        </w:numPr>
+        <w:spacing w:line="360" w:lineRule="auto"/>
+        <w:rPr>
+          <w:lang w:val="en-US"/>
+        </w:rPr>
+      </w:pPr>
+      <w:r>
+        <w:rPr>
+          <w:lang w:val="en-US"/>
+        </w:rPr>
+        <w:t xml:space="preserve">Payment </w:t>
+      </w:r>
+      <w:r>
+        <w:rPr>
+          <w:lang w:val="en-US"/>
+        </w:rPr>
+        <w:t xml:space="preserve">Process </w:t>
+      </w:r>
+      <w:r>
+        <w:rPr>
+          <w:lang w:val="en-US"/>
+        </w:rPr>
+        <w:t>(</w:t>
+      </w:r>
+      <w:r>
+        <w:rPr>
+          <w:lang w:val="en-US"/>
+        </w:rPr>
+        <w:t>CREATE</w:t>
+      </w:r>
+      <w:r>
+        <w:rPr>
+          <w:lang w:val="en-US"/>
+        </w:rPr>
+        <w:t>)</w:t>
+      </w:r>
+      <w:r>
+        <w:rPr>
+          <w:lang w:val="en-US"/>
+        </w:rPr>
+        <w:t xml:space="preserve"> –</w:t>
+      </w:r>
+      <w:r>
+        <w:rPr>
+          <w:lang w:val="en-US"/>
+        </w:rPr>
+        <w:t xml:space="preserve"> User</w:t>
+      </w:r>
+    </w:p>
+    <w:p>
+      <w:pPr>
+        <w:pStyle w:val="PargrafodaLista"/>
+        <w:numPr>
+          <w:ilvl w:val="0"/>
+          <w:numId w:val="5"/>
+        </w:numPr>
+        <w:spacing w:line="360" w:lineRule="auto"/>
+        <w:rPr>
+          <w:lang w:val="en-US"/>
+        </w:rPr>
+      </w:pPr>
+      <w:r>
+        <w:rPr>
+          <w:lang w:val="en-US"/>
+        </w:rPr>
+        <w:t xml:space="preserve">User Management (RUD) - User </w:t>
+      </w:r>
+    </w:p>
+    <w:p>
+      <w:pPr>
+        <w:pStyle w:val="PargrafodaLista"/>
+        <w:numPr>
+          <w:ilvl w:val="0"/>
+          <w:numId w:val="5"/>
+        </w:numPr>
+        <w:spacing w:line="360" w:lineRule="auto"/>
+        <w:rPr>
+          <w:lang w:val="en-US"/>
+        </w:rPr>
+      </w:pPr>
+      <w:r>
+        <w:rPr>
+          <w:lang w:val="en-US"/>
+        </w:rPr>
+        <w:t>User Registration</w:t>
+      </w:r>
+      <w:r>
+        <w:rPr>
+          <w:lang w:val="en-US"/>
+        </w:rPr>
+        <w:t xml:space="preserve"> </w:t>
+      </w:r>
+      <w:r>
+        <w:rPr>
+          <w:lang w:val="en-US"/>
+        </w:rPr>
+        <w:t xml:space="preserve">(CREATE) </w:t>
+      </w:r>
+      <w:r>
+        <w:rPr>
+          <w:lang w:val="en-US"/>
+        </w:rPr>
+        <w:t xml:space="preserve">– </w:t>
+      </w:r>
+      <w:r>
+        <w:rPr>
+          <w:u w:val="single"/>
+          <w:lang w:val="en-US"/>
+        </w:rPr>
+        <w:t>Non</w:t>
+      </w:r>
+      <w:r>
+        <w:rPr>
+          <w:lang w:val="en-US"/>
+        </w:rPr>
+        <w:t>-user</w:t>
+      </w:r>
+    </w:p>
+    <w:p>
+      <w:pPr>
+        <w:pStyle w:val="PargrafodaLista"/>
+        <w:numPr>
+          <w:ilvl w:val="0"/>
+          <w:numId w:val="5"/>
+        </w:numPr>
+        <w:spacing w:line="360" w:lineRule="auto"/>
+        <w:rPr>
+          <w:i/>
+          <w:iCs/>
+          <w:strike/>
+          <w:lang w:val="en-US"/>
+        </w:rPr>
+      </w:pPr>
+      <w:r>
+        <w:rPr>
+          <w:i/>
+          <w:iCs/>
+          <w:strike/>
+          <w:lang w:val="en-US"/>
+        </w:rPr>
+        <w:t>Consult Available Parking Lots – Non-use</w:t>
+      </w:r>
+      <w:r>
+        <w:rPr>
+          <w:i/>
+          <w:iCs/>
+          <w:strike/>
+          <w:lang w:val="en-US"/>
+        </w:rPr>
+        <w:t>r / User</w:t>
+      </w:r>
+    </w:p>
+    <w:p>
+      <w:pPr>
+        <w:spacing w:line="360" w:lineRule="auto"/>
+        <w:rPr>
+          <w:lang w:val="en-US"/>
+        </w:rPr>
+      </w:pPr>
+    </w:p>
+    <w:p>
+      <w:pPr>
+        <w:spacing w:line="360" w:lineRule="auto"/>
+        <w:rPr>
+          <w:lang w:val="en-US"/>
+        </w:rPr>
+      </w:pPr>
+      <w:r>
+        <w:rPr>
+          <w:lang w:val="en-US"/>
+        </w:rPr>
+        <w:t>Open Questions:</w:t>
+      </w:r>
+    </w:p>
+    <w:p>
+      <w:pPr>
+        <w:pStyle w:val="PargrafodaLista"/>
+        <w:numPr>
+          <w:ilvl w:val="0"/>
+          <w:numId w:val="6"/>
+        </w:numPr>
+        <w:spacing w:line="360" w:lineRule="auto"/>
+        <w:rPr>
+          <w:lang w:val="en-US"/>
+        </w:rPr>
+      </w:pPr>
+      <w:r>
+        <w:rPr>
+          <w:lang w:val="en-US"/>
+        </w:rPr>
+        <w:t xml:space="preserve">Can a </w:t>
+      </w:r>
+      <w:proofErr w:type="spellStart"/>
+      <w:r>
+        <w:rPr>
+          <w:lang w:val="en-US"/>
+        </w:rPr>
+        <w:t>non registered</w:t>
+      </w:r>
+      <w:proofErr w:type="spellEnd"/>
+      <w:r>
+        <w:rPr>
+          <w:lang w:val="en-US"/>
+        </w:rPr>
+        <w:t xml:space="preserve"> user see which parking lots/spots are available to make a reservation?</w:t>
+      </w:r>
+    </w:p>
+    <w:p>
+      <w:pPr>
+        <w:pStyle w:val="PargrafodaLista"/>
+        <w:numPr>
+          <w:ilvl w:val="0"/>
+          <w:numId w:val="6"/>
+        </w:numPr>
+        <w:spacing w:line="360" w:lineRule="auto"/>
+        <w:rPr>
+          <w:lang w:val="en-US"/>
+        </w:rPr>
+      </w:pPr>
+    </w:p>
+    <w:p>
+      <w:pPr>
+        <w:spacing w:line="360" w:lineRule="auto"/>
+        <w:ind w:left="360"/>
         <w:rPr>
           <w:lang w:val="en-US"/>
         </w:rPr>
@@ -577,6 +972,95 @@
 <file path=word/numbering.xml><?xml version="1.0" encoding="utf-8"?>
 <w:numbering xmlns:wpc="http://schemas.microsoft.com/office/word/2010/wordprocessingCanvas" xmlns:cx="http://schemas.microsoft.com/office/drawing/2014/chartex" xmlns:cx1="http://schemas.microsoft.com/office/drawing/2015/9/8/chartex" xmlns:cx2="http://schemas.microsoft.com/office/drawing/2015/10/21/chartex" xmlns:cx3="http://schemas.microsoft.com/office/drawing/2016/5/9/chartex" xmlns:cx4="http://schemas.microsoft.com/office/drawing/2016/5/10/chartex" xmlns:cx5="http://schemas.microsoft.com/office/drawing/2016/5/11/chartex" xmlns:cx6="http://schemas.microsoft.com/office/drawing/2016/5/12/chartex" xmlns:cx7="http://schemas.microsoft.com/office/drawing/2016/5/13/chartex" xmlns:cx8="http://schemas.microsoft.com/office/drawing/2016/5/14/chartex" xmlns:mc="http://schemas.openxmlformats.org/markup-compatibility/2006" xmlns:aink="http://schemas.microsoft.com/office/drawing/2016/ink" xmlns:am3d="http://schemas.microsoft.com/office/drawing/2017/model3d" xmlns:o="urn:schemas-microsoft-com:office:office" xmlns:r="http://schemas.openxmlformats.org/officeDocument/2006/relationships" xmlns:m="http://schemas.openxmlformats.org/officeDocument/2006/math" xmlns:v="urn:schemas-microsoft-com:vml" xmlns:wp14="http://schemas.microsoft.com/office/word/2010/wordprocessingDrawing" xmlns:wp="http://schemas.openxmlformats.org/drawingml/2006/wordprocessingDrawing" xmlns:w10="urn:schemas-microsoft-com:office:word" xmlns:w="http://schemas.openxmlformats.org/wordprocessingml/2006/main" xmlns:w14="http://schemas.microsoft.com/office/word/2010/wordml" xmlns:w15="http://schemas.microsoft.com/office/word/2012/wordml" xmlns:w16cex="http://schemas.microsoft.com/office/word/2018/wordml/cex" xmlns:w16cid="http://schemas.microsoft.com/office/word/2016/wordml/cid" xmlns:w16="http://schemas.microsoft.com/office/word/2018/wordml" xmlns:w16se="http://schemas.microsoft.com/office/word/2015/wordml/symex" xmlns:wpg="http://schemas.microsoft.com/office/word/2010/wordprocessingGroup" xmlns:wpi="http://schemas.microsoft.com/office/word/2010/wordprocessingInk" xmlns:wne="http://schemas.microsoft.com/office/word/2006/wordml" xmlns:wps="http://schemas.microsoft.com/office/word/2010/wordprocessingShape" mc:Ignorable="w14 w15 w16se w16cid w16 w16cex wp14">
   <w:abstractNum w:abstractNumId="0" w15:restartNumberingAfterBreak="0">
+    <w:nsid w:val="14E65E49"/>
+    <w:multiLevelType w:val="hybridMultilevel"/>
+    <w:tmpl w:val="C6D6A7E2"/>
+    <w:lvl w:ilvl="0" w:tplc="0816000F">
+      <w:start w:val="1"/>
+      <w:numFmt w:val="decimal"/>
+      <w:lvlText w:val="%1."/>
+      <w:lvlJc w:val="left"/>
+      <w:pPr>
+        <w:ind w:left="720" w:hanging="360"/>
+      </w:pPr>
+      <w:rPr>
+        <w:rFonts w:hint="default"/>
+      </w:rPr>
+    </w:lvl>
+    <w:lvl w:ilvl="1" w:tplc="08160019" w:tentative="1">
+      <w:start w:val="1"/>
+      <w:numFmt w:val="lowerLetter"/>
+      <w:lvlText w:val="%2."/>
+      <w:lvlJc w:val="left"/>
+      <w:pPr>
+        <w:ind w:left="1440" w:hanging="360"/>
+      </w:pPr>
+    </w:lvl>
+    <w:lvl w:ilvl="2" w:tplc="0816001B" w:tentative="1">
+      <w:start w:val="1"/>
+      <w:numFmt w:val="lowerRoman"/>
+      <w:lvlText w:val="%3."/>
+      <w:lvlJc w:val="right"/>
+      <w:pPr>
+        <w:ind w:left="2160" w:hanging="180"/>
+      </w:pPr>
+    </w:lvl>
+    <w:lvl w:ilvl="3" w:tplc="0816000F" w:tentative="1">
+      <w:start w:val="1"/>
+      <w:numFmt w:val="decimal"/>
+      <w:lvlText w:val="%4."/>
+      <w:lvlJc w:val="left"/>
+      <w:pPr>
+        <w:ind w:left="2880" w:hanging="360"/>
+      </w:pPr>
+    </w:lvl>
+    <w:lvl w:ilvl="4" w:tplc="08160019" w:tentative="1">
+      <w:start w:val="1"/>
+      <w:numFmt w:val="lowerLetter"/>
+      <w:lvlText w:val="%5."/>
+      <w:lvlJc w:val="left"/>
+      <w:pPr>
+        <w:ind w:left="3600" w:hanging="360"/>
+      </w:pPr>
+    </w:lvl>
+    <w:lvl w:ilvl="5" w:tplc="0816001B" w:tentative="1">
+      <w:start w:val="1"/>
+      <w:numFmt w:val="lowerRoman"/>
+      <w:lvlText w:val="%6."/>
+      <w:lvlJc w:val="right"/>
+      <w:pPr>
+        <w:ind w:left="4320" w:hanging="180"/>
+      </w:pPr>
+    </w:lvl>
+    <w:lvl w:ilvl="6" w:tplc="0816000F" w:tentative="1">
+      <w:start w:val="1"/>
+      <w:numFmt w:val="decimal"/>
+      <w:lvlText w:val="%7."/>
+      <w:lvlJc w:val="left"/>
+      <w:pPr>
+        <w:ind w:left="5040" w:hanging="360"/>
+      </w:pPr>
+    </w:lvl>
+    <w:lvl w:ilvl="7" w:tplc="08160019" w:tentative="1">
+      <w:start w:val="1"/>
+      <w:numFmt w:val="lowerLetter"/>
+      <w:lvlText w:val="%8."/>
+      <w:lvlJc w:val="left"/>
+      <w:pPr>
+        <w:ind w:left="5760" w:hanging="360"/>
+      </w:pPr>
+    </w:lvl>
+    <w:lvl w:ilvl="8" w:tplc="0816001B" w:tentative="1">
+      <w:start w:val="1"/>
+      <w:numFmt w:val="lowerRoman"/>
+      <w:lvlText w:val="%9."/>
+      <w:lvlJc w:val="right"/>
+      <w:pPr>
+        <w:ind w:left="6480" w:hanging="180"/>
+      </w:pPr>
+    </w:lvl>
+  </w:abstractNum>
+  <w:abstractNum w:abstractNumId="1" w15:restartNumberingAfterBreak="0">
     <w:nsid w:val="22AC6B81"/>
     <w:multiLevelType w:val="hybridMultilevel"/>
     <w:tmpl w:val="67824920"/>
@@ -688,7 +1172,209 @@
       </w:rPr>
     </w:lvl>
   </w:abstractNum>
-  <w:abstractNum w:abstractNumId="1" w15:restartNumberingAfterBreak="0">
+  <w:abstractNum w:abstractNumId="2" w15:restartNumberingAfterBreak="0">
+    <w:nsid w:val="408566F7"/>
+    <w:multiLevelType w:val="hybridMultilevel"/>
+    <w:tmpl w:val="90DA9204"/>
+    <w:lvl w:ilvl="0" w:tplc="B8682598">
+      <w:start w:val="1"/>
+      <w:numFmt w:val="bullet"/>
+      <w:lvlText w:val="-"/>
+      <w:lvlJc w:val="left"/>
+      <w:pPr>
+        <w:ind w:left="720" w:hanging="360"/>
+      </w:pPr>
+      <w:rPr>
+        <w:rFonts w:ascii="Calibri" w:eastAsiaTheme="minorHAnsi" w:hAnsi="Calibri" w:cs="Calibri" w:hint="default"/>
+      </w:rPr>
+    </w:lvl>
+    <w:lvl w:ilvl="1" w:tplc="08160003" w:tentative="1">
+      <w:start w:val="1"/>
+      <w:numFmt w:val="bullet"/>
+      <w:lvlText w:val="o"/>
+      <w:lvlJc w:val="left"/>
+      <w:pPr>
+        <w:ind w:left="1440" w:hanging="360"/>
+      </w:pPr>
+      <w:rPr>
+        <w:rFonts w:ascii="Courier New" w:hAnsi="Courier New" w:cs="Courier New" w:hint="default"/>
+      </w:rPr>
+    </w:lvl>
+    <w:lvl w:ilvl="2" w:tplc="08160005" w:tentative="1">
+      <w:start w:val="1"/>
+      <w:numFmt w:val="bullet"/>
+      <w:lvlText w:val=""/>
+      <w:lvlJc w:val="left"/>
+      <w:pPr>
+        <w:ind w:left="2160" w:hanging="360"/>
+      </w:pPr>
+      <w:rPr>
+        <w:rFonts w:ascii="Wingdings" w:hAnsi="Wingdings" w:hint="default"/>
+      </w:rPr>
+    </w:lvl>
+    <w:lvl w:ilvl="3" w:tplc="08160001" w:tentative="1">
+      <w:start w:val="1"/>
+      <w:numFmt w:val="bullet"/>
+      <w:lvlText w:val=""/>
+      <w:lvlJc w:val="left"/>
+      <w:pPr>
+        <w:ind w:left="2880" w:hanging="360"/>
+      </w:pPr>
+      <w:rPr>
+        <w:rFonts w:ascii="Symbol" w:hAnsi="Symbol" w:hint="default"/>
+      </w:rPr>
+    </w:lvl>
+    <w:lvl w:ilvl="4" w:tplc="08160003" w:tentative="1">
+      <w:start w:val="1"/>
+      <w:numFmt w:val="bullet"/>
+      <w:lvlText w:val="o"/>
+      <w:lvlJc w:val="left"/>
+      <w:pPr>
+        <w:ind w:left="3600" w:hanging="360"/>
+      </w:pPr>
+      <w:rPr>
+        <w:rFonts w:ascii="Courier New" w:hAnsi="Courier New" w:cs="Courier New" w:hint="default"/>
+      </w:rPr>
+    </w:lvl>
+    <w:lvl w:ilvl="5" w:tplc="08160005" w:tentative="1">
+      <w:start w:val="1"/>
+      <w:numFmt w:val="bullet"/>
+      <w:lvlText w:val=""/>
+      <w:lvlJc w:val="left"/>
+      <w:pPr>
+        <w:ind w:left="4320" w:hanging="360"/>
+      </w:pPr>
+      <w:rPr>
+        <w:rFonts w:ascii="Wingdings" w:hAnsi="Wingdings" w:hint="default"/>
+      </w:rPr>
+    </w:lvl>
+    <w:lvl w:ilvl="6" w:tplc="08160001" w:tentative="1">
+      <w:start w:val="1"/>
+      <w:numFmt w:val="bullet"/>
+      <w:lvlText w:val=""/>
+      <w:lvlJc w:val="left"/>
+      <w:pPr>
+        <w:ind w:left="5040" w:hanging="360"/>
+      </w:pPr>
+      <w:rPr>
+        <w:rFonts w:ascii="Symbol" w:hAnsi="Symbol" w:hint="default"/>
+      </w:rPr>
+    </w:lvl>
+    <w:lvl w:ilvl="7" w:tplc="08160003" w:tentative="1">
+      <w:start w:val="1"/>
+      <w:numFmt w:val="bullet"/>
+      <w:lvlText w:val="o"/>
+      <w:lvlJc w:val="left"/>
+      <w:pPr>
+        <w:ind w:left="5760" w:hanging="360"/>
+      </w:pPr>
+      <w:rPr>
+        <w:rFonts w:ascii="Courier New" w:hAnsi="Courier New" w:cs="Courier New" w:hint="default"/>
+      </w:rPr>
+    </w:lvl>
+    <w:lvl w:ilvl="8" w:tplc="08160005" w:tentative="1">
+      <w:start w:val="1"/>
+      <w:numFmt w:val="bullet"/>
+      <w:lvlText w:val=""/>
+      <w:lvlJc w:val="left"/>
+      <w:pPr>
+        <w:ind w:left="6480" w:hanging="360"/>
+      </w:pPr>
+      <w:rPr>
+        <w:rFonts w:ascii="Wingdings" w:hAnsi="Wingdings" w:hint="default"/>
+      </w:rPr>
+    </w:lvl>
+  </w:abstractNum>
+  <w:abstractNum w:abstractNumId="3" w15:restartNumberingAfterBreak="0">
+    <w:nsid w:val="5D67776F"/>
+    <w:multiLevelType w:val="hybridMultilevel"/>
+    <w:tmpl w:val="E250B944"/>
+    <w:lvl w:ilvl="0" w:tplc="0816000F">
+      <w:start w:val="1"/>
+      <w:numFmt w:val="decimal"/>
+      <w:lvlText w:val="%1."/>
+      <w:lvlJc w:val="left"/>
+      <w:pPr>
+        <w:ind w:left="720" w:hanging="360"/>
+      </w:pPr>
+      <w:rPr>
+        <w:rFonts w:hint="default"/>
+      </w:rPr>
+    </w:lvl>
+    <w:lvl w:ilvl="1" w:tplc="08160019" w:tentative="1">
+      <w:start w:val="1"/>
+      <w:numFmt w:val="lowerLetter"/>
+      <w:lvlText w:val="%2."/>
+      <w:lvlJc w:val="left"/>
+      <w:pPr>
+        <w:ind w:left="1440" w:hanging="360"/>
+      </w:pPr>
+    </w:lvl>
+    <w:lvl w:ilvl="2" w:tplc="0816001B" w:tentative="1">
+      <w:start w:val="1"/>
+      <w:numFmt w:val="lowerRoman"/>
+      <w:lvlText w:val="%3."/>
+      <w:lvlJc w:val="right"/>
+      <w:pPr>
+        <w:ind w:left="2160" w:hanging="180"/>
+      </w:pPr>
+    </w:lvl>
+    <w:lvl w:ilvl="3" w:tplc="0816000F" w:tentative="1">
+      <w:start w:val="1"/>
+      <w:numFmt w:val="decimal"/>
+      <w:lvlText w:val="%4."/>
+      <w:lvlJc w:val="left"/>
+      <w:pPr>
+        <w:ind w:left="2880" w:hanging="360"/>
+      </w:pPr>
+    </w:lvl>
+    <w:lvl w:ilvl="4" w:tplc="08160019" w:tentative="1">
+      <w:start w:val="1"/>
+      <w:numFmt w:val="lowerLetter"/>
+      <w:lvlText w:val="%5."/>
+      <w:lvlJc w:val="left"/>
+      <w:pPr>
+        <w:ind w:left="3600" w:hanging="360"/>
+      </w:pPr>
+    </w:lvl>
+    <w:lvl w:ilvl="5" w:tplc="0816001B" w:tentative="1">
+      <w:start w:val="1"/>
+      <w:numFmt w:val="lowerRoman"/>
+      <w:lvlText w:val="%6."/>
+      <w:lvlJc w:val="right"/>
+      <w:pPr>
+        <w:ind w:left="4320" w:hanging="180"/>
+      </w:pPr>
+    </w:lvl>
+    <w:lvl w:ilvl="6" w:tplc="0816000F" w:tentative="1">
+      <w:start w:val="1"/>
+      <w:numFmt w:val="decimal"/>
+      <w:lvlText w:val="%7."/>
+      <w:lvlJc w:val="left"/>
+      <w:pPr>
+        <w:ind w:left="5040" w:hanging="360"/>
+      </w:pPr>
+    </w:lvl>
+    <w:lvl w:ilvl="7" w:tplc="08160019" w:tentative="1">
+      <w:start w:val="1"/>
+      <w:numFmt w:val="lowerLetter"/>
+      <w:lvlText w:val="%8."/>
+      <w:lvlJc w:val="left"/>
+      <w:pPr>
+        <w:ind w:left="5760" w:hanging="360"/>
+      </w:pPr>
+    </w:lvl>
+    <w:lvl w:ilvl="8" w:tplc="0816001B" w:tentative="1">
+      <w:start w:val="1"/>
+      <w:numFmt w:val="lowerRoman"/>
+      <w:lvlText w:val="%9."/>
+      <w:lvlJc w:val="right"/>
+      <w:pPr>
+        <w:ind w:left="6480" w:hanging="180"/>
+      </w:pPr>
+    </w:lvl>
+  </w:abstractNum>
+  <w:abstractNum w:abstractNumId="4" w15:restartNumberingAfterBreak="0">
     <w:nsid w:val="61541F14"/>
     <w:multiLevelType w:val="hybridMultilevel"/>
     <w:tmpl w:val="F490BEDE"/>
@@ -801,7 +1487,7 @@
       </w:rPr>
     </w:lvl>
   </w:abstractNum>
-  <w:abstractNum w:abstractNumId="2" w15:restartNumberingAfterBreak="0">
+  <w:abstractNum w:abstractNumId="5" w15:restartNumberingAfterBreak="0">
     <w:nsid w:val="62E94EC3"/>
     <w:multiLevelType w:val="hybridMultilevel"/>
     <w:tmpl w:val="75F4A7B8"/>
@@ -914,12 +1600,21 @@
     </w:lvl>
   </w:abstractNum>
   <w:num w:numId="1">
+    <w:abstractNumId w:val="4"/>
+  </w:num>
+  <w:num w:numId="2">
     <w:abstractNumId w:val="1"/>
   </w:num>
-  <w:num w:numId="2">
+  <w:num w:numId="3">
+    <w:abstractNumId w:val="5"/>
+  </w:num>
+  <w:num w:numId="4">
     <w:abstractNumId w:val="0"/>
   </w:num>
-  <w:num w:numId="3">
+  <w:num w:numId="5">
+    <w:abstractNumId w:val="3"/>
+  </w:num>
+  <w:num w:numId="6">
     <w:abstractNumId w:val="2"/>
   </w:num>
 </w:numbering>
